--- a/Project Stand Up 1 (project planning)/Stand Up1.docx
+++ b/Project Stand Up 1 (project planning)/Stand Up1.docx
@@ -217,6 +217,362 @@
     </w:p>
     <w:p>
       <w:pPr>
+        <w:shd w:val="clear" w:color="auto" w:fill="FFFFFF" w:themeFill="background1"/>
+        <w:spacing w:before="300" w:after="300"/>
+        <w:rPr>
+          <w:rFonts w:ascii="Segoe UI" w:eastAsia="Times New Roman" w:hAnsi="Segoe UI" w:cs="Segoe UI"/>
+          <w:color w:val="000000" w:themeColor="text1"/>
+          <w:kern w:val="0"/>
+          <w:lang w:eastAsia="en-GB"/>
+          <w14:ligatures w14:val="none"/>
+        </w:rPr>
+      </w:pPr>
+      <w:r>
+        <w:rPr>
+          <w:rFonts w:ascii="Segoe UI" w:eastAsia="Times New Roman" w:hAnsi="Segoe UI" w:cs="Segoe UI"/>
+          <w:color w:val="000000" w:themeColor="text1"/>
+          <w:kern w:val="0"/>
+          <w:lang w:eastAsia="en-GB"/>
+          <w14:ligatures w14:val="none"/>
+        </w:rPr>
+        <w:t>Here are some examples down below.</w:t>
+      </w:r>
+    </w:p>
+    <w:p>
+      <w:pPr>
+        <w:shd w:val="clear" w:color="auto" w:fill="FFFFFF" w:themeFill="background1"/>
+        <w:spacing w:before="300" w:after="300"/>
+        <w:rPr>
+          <w:rFonts w:ascii="Segoe UI" w:eastAsia="Times New Roman" w:hAnsi="Segoe UI" w:cs="Segoe UI"/>
+          <w:color w:val="000000" w:themeColor="text1"/>
+          <w:kern w:val="0"/>
+          <w:lang w:eastAsia="en-GB"/>
+          <w14:ligatures w14:val="none"/>
+        </w:rPr>
+      </w:pPr>
+      <w:r>
+        <w:rPr>
+          <w:rFonts w:ascii="Segoe UI" w:eastAsia="Times New Roman" w:hAnsi="Segoe UI" w:cs="Segoe UI"/>
+          <w:color w:val="000000" w:themeColor="text1"/>
+          <w:kern w:val="0"/>
+          <w:lang w:eastAsia="en-GB"/>
+          <w14:ligatures w14:val="none"/>
+        </w:rPr>
+        <w:t>Github:</w:t>
+      </w:r>
+      <w:r>
+        <w:rPr>
+          <w:rFonts w:ascii="Segoe UI" w:eastAsia="Times New Roman" w:hAnsi="Segoe UI" w:cs="Segoe UI"/>
+          <w:color w:val="000000" w:themeColor="text1"/>
+          <w:kern w:val="0"/>
+          <w:lang w:eastAsia="en-GB"/>
+          <w14:ligatures w14:val="none"/>
+        </w:rPr>
+        <w:tab/>
+      </w:r>
+      <w:r>
+        <w:rPr>
+          <w:rFonts w:ascii="Segoe UI" w:eastAsia="Times New Roman" w:hAnsi="Segoe UI" w:cs="Segoe UI"/>
+          <w:noProof/>
+          <w:color w:val="000000" w:themeColor="text1"/>
+          <w:kern w:val="0"/>
+          <w:lang w:eastAsia="en-GB"/>
+        </w:rPr>
+        <w:drawing>
+          <wp:inline distT="0" distB="0" distL="0" distR="0" wp14:anchorId="0E851097" wp14:editId="2FD05F20">
+            <wp:extent cx="5731510" cy="3038475"/>
+            <wp:effectExtent l="0" t="0" r="0" b="0"/>
+            <wp:docPr id="1" name="Picture 1"/>
+            <wp:cNvGraphicFramePr>
+              <a:graphicFrameLocks xmlns:a="http://schemas.openxmlformats.org/drawingml/2006/main" noChangeAspect="1"/>
+            </wp:cNvGraphicFramePr>
+            <a:graphic xmlns:a="http://schemas.openxmlformats.org/drawingml/2006/main">
+              <a:graphicData uri="http://schemas.openxmlformats.org/drawingml/2006/picture">
+                <pic:pic xmlns:pic="http://schemas.openxmlformats.org/drawingml/2006/picture">
+                  <pic:nvPicPr>
+                    <pic:cNvPr id="1" name="Picture 1"/>
+                    <pic:cNvPicPr/>
+                  </pic:nvPicPr>
+                  <pic:blipFill>
+                    <a:blip r:embed="rId5" cstate="print">
+                      <a:extLst>
+                        <a:ext uri="{28A0092B-C50C-407E-A947-70E740481C1C}">
+                          <a14:useLocalDpi xmlns:a14="http://schemas.microsoft.com/office/drawing/2010/main" val="0"/>
+                        </a:ext>
+                      </a:extLst>
+                    </a:blip>
+                    <a:stretch>
+                      <a:fillRect/>
+                    </a:stretch>
+                  </pic:blipFill>
+                  <pic:spPr>
+                    <a:xfrm>
+                      <a:off x="0" y="0"/>
+                      <a:ext cx="5731510" cy="3038475"/>
+                    </a:xfrm>
+                    <a:prstGeom prst="rect">
+                      <a:avLst/>
+                    </a:prstGeom>
+                  </pic:spPr>
+                </pic:pic>
+              </a:graphicData>
+            </a:graphic>
+          </wp:inline>
+        </w:drawing>
+      </w:r>
+    </w:p>
+    <w:p>
+      <w:pPr>
+        <w:shd w:val="clear" w:color="auto" w:fill="FFFFFF" w:themeFill="background1"/>
+        <w:spacing w:before="300" w:after="300"/>
+        <w:rPr>
+          <w:rFonts w:ascii="Segoe UI" w:eastAsia="Times New Roman" w:hAnsi="Segoe UI" w:cs="Segoe UI"/>
+          <w:color w:val="000000" w:themeColor="text1"/>
+          <w:kern w:val="0"/>
+          <w:lang w:eastAsia="en-GB"/>
+          <w14:ligatures w14:val="none"/>
+        </w:rPr>
+      </w:pPr>
+    </w:p>
+    <w:p>
+      <w:pPr>
+        <w:shd w:val="clear" w:color="auto" w:fill="FFFFFF" w:themeFill="background1"/>
+        <w:spacing w:before="300" w:after="300"/>
+        <w:rPr>
+          <w:rFonts w:ascii="Segoe UI" w:eastAsia="Times New Roman" w:hAnsi="Segoe UI" w:cs="Segoe UI"/>
+          <w:color w:val="000000" w:themeColor="text1"/>
+          <w:kern w:val="0"/>
+          <w:lang w:eastAsia="en-GB"/>
+          <w14:ligatures w14:val="none"/>
+        </w:rPr>
+      </w:pPr>
+    </w:p>
+    <w:p>
+      <w:pPr>
+        <w:shd w:val="clear" w:color="auto" w:fill="FFFFFF" w:themeFill="background1"/>
+        <w:spacing w:before="300" w:after="300"/>
+        <w:rPr>
+          <w:rFonts w:ascii="Segoe UI" w:eastAsia="Times New Roman" w:hAnsi="Segoe UI" w:cs="Segoe UI"/>
+          <w:color w:val="000000" w:themeColor="text1"/>
+          <w:kern w:val="0"/>
+          <w:lang w:eastAsia="en-GB"/>
+          <w14:ligatures w14:val="none"/>
+        </w:rPr>
+      </w:pPr>
+    </w:p>
+    <w:p>
+      <w:pPr>
+        <w:shd w:val="clear" w:color="auto" w:fill="FFFFFF" w:themeFill="background1"/>
+        <w:spacing w:before="300" w:after="300"/>
+        <w:rPr>
+          <w:rFonts w:ascii="Segoe UI" w:eastAsia="Times New Roman" w:hAnsi="Segoe UI" w:cs="Segoe UI"/>
+          <w:color w:val="000000" w:themeColor="text1"/>
+          <w:kern w:val="0"/>
+          <w:lang w:eastAsia="en-GB"/>
+          <w14:ligatures w14:val="none"/>
+        </w:rPr>
+      </w:pPr>
+    </w:p>
+    <w:p>
+      <w:pPr>
+        <w:shd w:val="clear" w:color="auto" w:fill="FFFFFF" w:themeFill="background1"/>
+        <w:spacing w:before="300" w:after="300"/>
+        <w:rPr>
+          <w:rFonts w:ascii="Segoe UI" w:eastAsia="Times New Roman" w:hAnsi="Segoe UI" w:cs="Segoe UI"/>
+          <w:color w:val="000000" w:themeColor="text1"/>
+          <w:kern w:val="0"/>
+          <w:lang w:eastAsia="en-GB"/>
+          <w14:ligatures w14:val="none"/>
+        </w:rPr>
+      </w:pPr>
+      <w:r>
+        <w:rPr>
+          <w:rFonts w:ascii="Segoe UI" w:eastAsia="Times New Roman" w:hAnsi="Segoe UI" w:cs="Segoe UI"/>
+          <w:color w:val="000000" w:themeColor="text1"/>
+          <w:kern w:val="0"/>
+          <w:lang w:eastAsia="en-GB"/>
+          <w14:ligatures w14:val="none"/>
+        </w:rPr>
+        <w:t>Facebook/Discord</w:t>
+      </w:r>
+      <w:r>
+        <w:rPr>
+          <w:rFonts w:ascii="Segoe UI" w:eastAsia="Times New Roman" w:hAnsi="Segoe UI" w:cs="Segoe UI"/>
+          <w:color w:val="000000" w:themeColor="text1"/>
+          <w:kern w:val="0"/>
+          <w:lang w:eastAsia="en-GB"/>
+          <w14:ligatures w14:val="none"/>
+        </w:rPr>
+        <w:t>:</w:t>
+      </w:r>
+    </w:p>
+    <w:p>
+      <w:pPr>
+        <w:shd w:val="clear" w:color="auto" w:fill="FFFFFF" w:themeFill="background1"/>
+        <w:spacing w:before="300" w:after="300"/>
+        <w:rPr>
+          <w:rFonts w:ascii="Segoe UI" w:eastAsia="Times New Roman" w:hAnsi="Segoe UI" w:cs="Segoe UI"/>
+          <w:color w:val="000000" w:themeColor="text1"/>
+          <w:kern w:val="0"/>
+          <w:lang w:eastAsia="en-GB"/>
+          <w14:ligatures w14:val="none"/>
+        </w:rPr>
+      </w:pPr>
+      <w:r>
+        <w:rPr>
+          <w:rFonts w:ascii="Segoe UI" w:eastAsia="Times New Roman" w:hAnsi="Segoe UI" w:cs="Segoe UI"/>
+          <w:color w:val="000000" w:themeColor="text1"/>
+          <w:kern w:val="0"/>
+          <w:lang w:eastAsia="en-GB"/>
+          <w14:ligatures w14:val="none"/>
+        </w:rPr>
+        <w:t xml:space="preserve">We have been using Facebook and Discord as well as catching up every morning to plan a head of the week. Here is one of the example that we've been working together on other </w:t>
+      </w:r>
+      <w:r>
+        <w:rPr>
+          <w:rFonts w:ascii="Segoe UI" w:eastAsia="Times New Roman" w:hAnsi="Segoe UI" w:cs="Segoe UI"/>
+          <w:color w:val="000000" w:themeColor="text1"/>
+          <w:kern w:val="0"/>
+          <w:lang w:eastAsia="en-GB"/>
+          <w14:ligatures w14:val="none"/>
+        </w:rPr>
+        <w:t>courses.</w:t>
+      </w:r>
+    </w:p>
+    <w:p>
+      <w:pPr>
+        <w:shd w:val="clear" w:color="auto" w:fill="FFFFFF" w:themeFill="background1"/>
+        <w:spacing w:before="300" w:after="300"/>
+        <w:rPr>
+          <w:rFonts w:ascii="Segoe UI" w:eastAsia="Times New Roman" w:hAnsi="Segoe UI" w:cs="Segoe UI"/>
+          <w:color w:val="000000" w:themeColor="text1"/>
+          <w:kern w:val="0"/>
+          <w:lang w:eastAsia="en-GB"/>
+          <w14:ligatures w14:val="none"/>
+        </w:rPr>
+      </w:pPr>
+      <w:r>
+        <w:rPr>
+          <w:rFonts w:ascii="Segoe UI" w:eastAsia="Times New Roman" w:hAnsi="Segoe UI" w:cs="Segoe UI"/>
+          <w:noProof/>
+          <w:color w:val="000000" w:themeColor="text1"/>
+          <w:kern w:val="0"/>
+          <w:lang w:eastAsia="en-GB"/>
+        </w:rPr>
+        <w:drawing>
+          <wp:inline distT="0" distB="0" distL="0" distR="0" wp14:anchorId="41F0A8F5" wp14:editId="62C1E1F0">
+            <wp:extent cx="5731510" cy="3705225"/>
+            <wp:effectExtent l="0" t="0" r="0" b="3175"/>
+            <wp:docPr id="2" name="Picture 2" descr="Graphical user interface&#10;&#10;Description automatically generated"/>
+            <wp:cNvGraphicFramePr>
+              <a:graphicFrameLocks xmlns:a="http://schemas.openxmlformats.org/drawingml/2006/main" noChangeAspect="1"/>
+            </wp:cNvGraphicFramePr>
+            <a:graphic xmlns:a="http://schemas.openxmlformats.org/drawingml/2006/main">
+              <a:graphicData uri="http://schemas.openxmlformats.org/drawingml/2006/picture">
+                <pic:pic xmlns:pic="http://schemas.openxmlformats.org/drawingml/2006/picture">
+                  <pic:nvPicPr>
+                    <pic:cNvPr id="2" name="Picture 2" descr="Graphical user interface&#10;&#10;Description automatically generated"/>
+                    <pic:cNvPicPr/>
+                  </pic:nvPicPr>
+                  <pic:blipFill>
+                    <a:blip r:embed="rId6" cstate="print">
+                      <a:extLst>
+                        <a:ext uri="{28A0092B-C50C-407E-A947-70E740481C1C}">
+                          <a14:useLocalDpi xmlns:a14="http://schemas.microsoft.com/office/drawing/2010/main" val="0"/>
+                        </a:ext>
+                      </a:extLst>
+                    </a:blip>
+                    <a:stretch>
+                      <a:fillRect/>
+                    </a:stretch>
+                  </pic:blipFill>
+                  <pic:spPr>
+                    <a:xfrm>
+                      <a:off x="0" y="0"/>
+                      <a:ext cx="5731510" cy="3705225"/>
+                    </a:xfrm>
+                    <a:prstGeom prst="rect">
+                      <a:avLst/>
+                    </a:prstGeom>
+                  </pic:spPr>
+                </pic:pic>
+              </a:graphicData>
+            </a:graphic>
+          </wp:inline>
+        </w:drawing>
+      </w:r>
+    </w:p>
+    <w:p>
+      <w:pPr>
+        <w:shd w:val="clear" w:color="auto" w:fill="FFFFFF" w:themeFill="background1"/>
+        <w:spacing w:before="300" w:after="300"/>
+        <w:rPr>
+          <w:rFonts w:ascii="Segoe UI" w:eastAsia="Times New Roman" w:hAnsi="Segoe UI" w:cs="Segoe UI"/>
+          <w:color w:val="000000" w:themeColor="text1"/>
+          <w:kern w:val="0"/>
+          <w:lang w:eastAsia="en-GB"/>
+          <w14:ligatures w14:val="none"/>
+        </w:rPr>
+      </w:pPr>
+      <w:r>
+        <w:rPr>
+          <w:rFonts w:ascii="Segoe UI" w:eastAsia="Times New Roman" w:hAnsi="Segoe UI" w:cs="Segoe UI"/>
+          <w:color w:val="000000" w:themeColor="text1"/>
+          <w:kern w:val="0"/>
+          <w:lang w:eastAsia="en-GB"/>
+          <w14:ligatures w14:val="none"/>
+        </w:rPr>
+        <w:t>Document sharing and schedule</w:t>
+      </w:r>
+      <w:r>
+        <w:rPr>
+          <w:rFonts w:ascii="Segoe UI" w:eastAsia="Times New Roman" w:hAnsi="Segoe UI" w:cs="Segoe UI"/>
+          <w:color w:val="000000" w:themeColor="text1"/>
+          <w:kern w:val="0"/>
+          <w:lang w:eastAsia="en-GB"/>
+          <w14:ligatures w14:val="none"/>
+        </w:rPr>
+        <w:t>:</w:t>
+      </w:r>
+    </w:p>
+    <w:p>
+      <w:pPr>
+        <w:shd w:val="clear" w:color="auto" w:fill="FFFFFF" w:themeFill="background1"/>
+        <w:spacing w:before="300" w:after="300"/>
+        <w:rPr>
+          <w:rFonts w:ascii="Segoe UI" w:eastAsia="Times New Roman" w:hAnsi="Segoe UI" w:cs="Segoe UI"/>
+          <w:color w:val="000000" w:themeColor="text1"/>
+          <w:kern w:val="0"/>
+          <w:lang w:eastAsia="en-GB"/>
+          <w14:ligatures w14:val="none"/>
+        </w:rPr>
+      </w:pPr>
+      <w:r>
+        <w:rPr>
+          <w:rFonts w:ascii="Segoe UI" w:eastAsia="Times New Roman" w:hAnsi="Segoe UI" w:cs="Segoe UI"/>
+          <w:color w:val="000000" w:themeColor="text1"/>
+          <w:kern w:val="0"/>
+          <w:lang w:eastAsia="en-GB"/>
+          <w14:ligatures w14:val="none"/>
+        </w:rPr>
+        <w:t>We meet most likely every morning, and using our Github as file/documentation sharing as well as Airdrop function on our Mac.</w:t>
+      </w:r>
+    </w:p>
+    <w:p>
+      <w:pPr>
+        <w:shd w:val="clear" w:color="auto" w:fill="FFFFFF" w:themeFill="background1"/>
+        <w:spacing w:before="300" w:after="300"/>
+        <w:rPr>
+          <w:rFonts w:ascii="Segoe UI" w:eastAsia="Times New Roman" w:hAnsi="Segoe UI" w:cs="Segoe UI"/>
+          <w:color w:val="000000" w:themeColor="text1"/>
+          <w:kern w:val="0"/>
+          <w:lang w:eastAsia="en-GB"/>
+          <w14:ligatures w14:val="none"/>
+        </w:rPr>
+      </w:pPr>
+    </w:p>
+    <w:p>
+      <w:pPr>
         <w:pStyle w:val="Heading1"/>
         <w:rPr>
           <w:rStyle w:val="SubtleEmphasis"/>
@@ -388,6 +744,7 @@
           <w:lang w:eastAsia="en-GB"/>
           <w14:ligatures w14:val="none"/>
         </w:rPr>
+        <w:lastRenderedPageBreak/>
         <w:t>Plan the type of geometric that will be added to the project for data presentation.</w:t>
       </w:r>
     </w:p>
@@ -752,7 +1109,6 @@
           <w:lang w:eastAsia="en-GB"/>
           <w14:ligatures w14:val="none"/>
         </w:rPr>
-        <w:lastRenderedPageBreak/>
         <w:t>Week 10-12: Finalize the project.</w:t>
       </w:r>
     </w:p>

--- a/Project Stand Up 1 (project planning)/Stand Up1.docx
+++ b/Project Stand Up 1 (project planning)/Stand Up1.docx
@@ -250,6 +250,7 @@
           <w14:ligatures w14:val="none"/>
         </w:rPr>
       </w:pPr>
+      <w:proofErr w:type="spellStart"/>
       <w:r>
         <w:rPr>
           <w:rFonts w:ascii="Segoe UI" w:eastAsia="Times New Roman" w:hAnsi="Segoe UI" w:cs="Segoe UI"/>
@@ -258,7 +259,18 @@
           <w:lang w:eastAsia="en-GB"/>
           <w14:ligatures w14:val="none"/>
         </w:rPr>
-        <w:t>Github:</w:t>
+        <w:t>Github</w:t>
+      </w:r>
+      <w:proofErr w:type="spellEnd"/>
+      <w:r>
+        <w:rPr>
+          <w:rFonts w:ascii="Segoe UI" w:eastAsia="Times New Roman" w:hAnsi="Segoe UI" w:cs="Segoe UI"/>
+          <w:color w:val="000000" w:themeColor="text1"/>
+          <w:kern w:val="0"/>
+          <w:lang w:eastAsia="en-GB"/>
+          <w14:ligatures w14:val="none"/>
+        </w:rPr>
+        <w:t>:</w:t>
       </w:r>
       <w:r>
         <w:rPr>
@@ -555,7 +567,47 @@
           <w:lang w:eastAsia="en-GB"/>
           <w14:ligatures w14:val="none"/>
         </w:rPr>
-        <w:t>We meet most likely every morning, and using our Github as file/documentation sharing as well as Airdrop function on our Mac.</w:t>
+        <w:t xml:space="preserve">We meet most likely every </w:t>
+      </w:r>
+      <w:r>
+        <w:rPr>
+          <w:rFonts w:ascii="Segoe UI" w:eastAsia="Times New Roman" w:hAnsi="Segoe UI" w:cs="Segoe UI"/>
+          <w:color w:val="000000" w:themeColor="text1"/>
+          <w:kern w:val="0"/>
+          <w:lang w:eastAsia="en-GB"/>
+          <w14:ligatures w14:val="none"/>
+        </w:rPr>
+        <w:t>morning and</w:t>
+      </w:r>
+      <w:r>
+        <w:rPr>
+          <w:rFonts w:ascii="Segoe UI" w:eastAsia="Times New Roman" w:hAnsi="Segoe UI" w:cs="Segoe UI"/>
+          <w:color w:val="000000" w:themeColor="text1"/>
+          <w:kern w:val="0"/>
+          <w:lang w:eastAsia="en-GB"/>
+          <w14:ligatures w14:val="none"/>
+        </w:rPr>
+        <w:t xml:space="preserve"> using our </w:t>
+      </w:r>
+      <w:r>
+        <w:rPr>
+          <w:rFonts w:ascii="Segoe UI" w:eastAsia="Times New Roman" w:hAnsi="Segoe UI" w:cs="Segoe UI"/>
+          <w:color w:val="000000" w:themeColor="text1"/>
+          <w:kern w:val="0"/>
+          <w:lang w:eastAsia="en-GB"/>
+          <w14:ligatures w14:val="none"/>
+        </w:rPr>
+        <w:t>GitHub</w:t>
+      </w:r>
+      <w:r>
+        <w:rPr>
+          <w:rFonts w:ascii="Segoe UI" w:eastAsia="Times New Roman" w:hAnsi="Segoe UI" w:cs="Segoe UI"/>
+          <w:color w:val="000000" w:themeColor="text1"/>
+          <w:kern w:val="0"/>
+          <w:lang w:eastAsia="en-GB"/>
+          <w14:ligatures w14:val="none"/>
+        </w:rPr>
+        <w:t xml:space="preserve"> as file/documentation sharing as well as Airdrop function on our Mac.</w:t>
       </w:r>
     </w:p>
     <w:p>
